--- a/CZ3002_Quality_Plan.docx
+++ b/CZ3002_Quality_Plan.docx
@@ -5769,7 +5769,7 @@
         <w:rPr>
           <w:rtl w:val="0"/>
         </w:rPr>
-        <w:t xml:space="preserve">SmartLib is an intelligent platform that allows users - library users and students -  to check the current available capacity of library seats. Its purpose is to locate and assign empty seats to users so that time is not wasted when users roam the library looking for an empty seat. Smartlib also aims to mitigate seat hogging by penalising seat hoggers by confiscation of items or warnings to free the hogged seat, so that all users have a fair opportunity to exercise their access to the library.</w:t>
+        <w:t xml:space="preserve">SmartLib is an intelligent platform that allows users - library users and students -  to check the current available capacity of library seats. Its purpose is to locate and assign empty seats to users so that time is not wasted when users roam the library looking for an empty seat. Smartlib also aims to mitigate seat hogging, so that all users have a fair opportunity to exercise their access to the library.</w:t>
       </w:r>
     </w:p>
     <w:p>
@@ -5890,13 +5890,13 @@
           <w:b w:val="1"/>
           <w:rtl w:val="0"/>
         </w:rPr>
-        <w:t xml:space="preserve">Seat Assignment</w:t>
-      </w:r>
-      <w:r>
-        <w:rPr>
-          <w:rtl w:val="0"/>
-        </w:rPr>
-        <w:t xml:space="preserve"> - The dashboard will automatically assign an empty seat to the new library user and reserve the seat for them for up to 10 minutes.</w:t>
+        <w:t xml:space="preserve">Seat Reservation</w:t>
+      </w:r>
+      <w:r>
+        <w:rPr>
+          <w:rtl w:val="0"/>
+        </w:rPr>
+        <w:t xml:space="preserve">- This feature allows the user to reserve a selected empty seat in the library for up to 15 minutes.</w:t>
       </w:r>
     </w:p>
     <w:p>
@@ -5922,7 +5922,7 @@
         <w:rPr>
           <w:rtl w:val="0"/>
         </w:rPr>
-        <w:t xml:space="preserve"> - If a seat is claimed by a user, and it is detected that the user is absent from his/her seat for 60 minutes, an alert will be sent to the staff to handle the situation.</w:t>
+        <w:t xml:space="preserve"> - If a seat is occupied with personal belongings for 60 minutes, an alert will be sent to the staff to handle the situation.</w:t>
       </w:r>
     </w:p>
     <w:p>
@@ -8331,7 +8331,19 @@
         <w:rPr>
           <w:rtl w:val="0"/>
         </w:rPr>
-        <w:t xml:space="preserve">The Architecture model the team will adopt for this project is the 5 Layered IOT `Architecture </w:t>
+        <w:t xml:space="preserve">The Architecture model the team will adopt for this project is the 5 Layered </w:t>
+      </w:r>
+      <w:r>
+        <w:rPr>
+          <w:rtl w:val="0"/>
+        </w:rPr>
+        <w:t xml:space="preserve">IOT Architecture</w:t>
+      </w:r>
+      <w:r>
+        <w:rPr>
+          <w:rtl w:val="0"/>
+        </w:rPr>
+        <w:t xml:space="preserve"> </w:t>
       </w:r>
       <w:r>
         <w:rPr>
@@ -14652,7 +14664,7 @@
 
 <file path=customXML/item1.xml><?xml version="1.0" encoding="utf-8"?>
 <go:gDocsCustomXmlDataStorage xmlns:go="http://customooxmlschemas.google.com/" xmlns:r="http://schemas.openxmlformats.org/officeDocument/2006/relationships">
-  <go:docsCustomData xmlns:go="http://customooxmlschemas.google.com/" roundtripDataSignature="AMtx7mjy8XT5kNAffa61pyzn6yHxxUWO/A==">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</go:docsCustomData>
+  <go:docsCustomData xmlns:go="http://customooxmlschemas.google.com/" roundtripDataSignature="AMtx7mhxTAicB90Di9IrxhLx9lWolqmvig==">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</go:docsCustomData>
 </go:gDocsCustomXmlDataStorage>
 </file>
 
